--- a/blog-platform/Dokumentaatio.docx
+++ b/blog-platform/Dokumentaatio.docx
@@ -587,7 +587,7 @@
         <w:t xml:space="preserve">127.0.0.1 </w:t>
       </w:r>
       <w:r>
-        <w:t>127.0.0.1 myblog.local</w:t>
+        <w:t>http://phpmyadmin.myblog.local/</w:t>
       </w:r>
     </w:p>
     <w:p>
@@ -970,6 +970,9 @@
       <w:r>
         <w:t>localhost vaihtoehtoiseksi osoitteeksi</w:t>
       </w:r>
+      <w:r>
+        <w:t xml:space="preserve"> muokkamalla Traefikin labelit</w:t>
+      </w:r>
     </w:p>
     <w:p>
       <w:pPr>
@@ -993,7 +996,40 @@
         </w:numPr>
       </w:pPr>
       <w:r>
-        <w:t>Kotisivu projektille.</w:t>
+        <w:t>Kotisivu projektille</w:t>
+      </w:r>
+      <w:r>
+        <w:t xml:space="preserve"> WordPressin sisällä</w:t>
+      </w:r>
+      <w:r>
+        <w:t>.</w:t>
+      </w:r>
+    </w:p>
+    <w:p>
+      <w:pPr>
+        <w:pStyle w:val="ListParagraph"/>
+        <w:numPr>
+          <w:ilvl w:val="0"/>
+          <w:numId w:val="2"/>
+        </w:numPr>
+      </w:pPr>
+      <w:r>
+        <w:t>Loin tietokannan init tiedostot</w:t>
+      </w:r>
+    </w:p>
+    <w:p>
+      <w:pPr>
+        <w:pStyle w:val="ListParagraph"/>
+        <w:numPr>
+          <w:ilvl w:val="0"/>
+          <w:numId w:val="2"/>
+        </w:numPr>
+      </w:pPr>
+      <w:r>
+        <w:t>Testasin</w:t>
+      </w:r>
+      <w:r>
+        <w:t xml:space="preserve"> toimivuus toisella ympäristöllä</w:t>
       </w:r>
     </w:p>
     <w:p>

--- a/blog-platform/Dokumentaatio.docx
+++ b/blog-platform/Dokumentaatio.docx
@@ -7,8 +7,29 @@
         <w:pStyle w:val="Heading1"/>
       </w:pPr>
       <w:r>
-        <w:t>Projekti: Blogialusta WordPressillä, Traefikilla, MySQL:llä ja phpMyAdminilla</w:t>
-      </w:r>
+        <w:t xml:space="preserve">Projekti: Blogialusta WordPressillä, </w:t>
+      </w:r>
+      <w:proofErr w:type="spellStart"/>
+      <w:r>
+        <w:t>Traefikilla</w:t>
+      </w:r>
+      <w:proofErr w:type="spellEnd"/>
+      <w:r>
+        <w:t xml:space="preserve">, </w:t>
+      </w:r>
+      <w:proofErr w:type="spellStart"/>
+      <w:r>
+        <w:t>MySQL:llä</w:t>
+      </w:r>
+      <w:proofErr w:type="spellEnd"/>
+      <w:r>
+        <w:t xml:space="preserve"> ja </w:t>
+      </w:r>
+      <w:proofErr w:type="spellStart"/>
+      <w:r>
+        <w:t>phpMyAdminilla</w:t>
+      </w:r>
+      <w:proofErr w:type="spellEnd"/>
     </w:p>
     <w:p/>
     <w:p>
@@ -21,13 +42,93 @@
     </w:p>
     <w:p>
       <w:r>
-        <w:t>Projektin tavoitteena oli rakentaa toimiva blogialusta hyödyntämällä WordPressiä, Traefikia, MySQL:ää ja phpMyAdminia.</w:t>
-      </w:r>
-      <w:r>
-        <w:t xml:space="preserve"> Myöhemmin ympäristöön lisätty Redis cache server.</w:t>
-      </w:r>
-      <w:r>
-        <w:t xml:space="preserve"> Alusta mahdollistaa blogien ja käyttäjätunnusten hallinnan, mikä vähentää erillisen koodauksen tarvetta. Lisäksi otimme käyttöön Traefikin käänteisenä proxyna liikenteen ohjaamiseen ja hallintaan. Projekti on toteutettu Docker Compose -työkalun avulla, mikä mahdollistaa ympäristön helpon käyttöönoton ja siirrettävyyden.</w:t>
+        <w:t xml:space="preserve">Projektin tavoitteena oli rakentaa toimiva blogialusta hyödyntämällä WordPressiä, </w:t>
+      </w:r>
+      <w:proofErr w:type="spellStart"/>
+      <w:r>
+        <w:t>Traefikia</w:t>
+      </w:r>
+      <w:proofErr w:type="spellEnd"/>
+      <w:r>
+        <w:t xml:space="preserve">, </w:t>
+      </w:r>
+      <w:proofErr w:type="spellStart"/>
+      <w:r>
+        <w:t>MySQL:ää</w:t>
+      </w:r>
+      <w:proofErr w:type="spellEnd"/>
+      <w:r>
+        <w:t xml:space="preserve"> ja </w:t>
+      </w:r>
+      <w:proofErr w:type="spellStart"/>
+      <w:r>
+        <w:t>phpMyAdminia</w:t>
+      </w:r>
+      <w:proofErr w:type="spellEnd"/>
+      <w:r>
+        <w:t>.</w:t>
+      </w:r>
+      <w:r>
+        <w:t xml:space="preserve"> Myöhemmin ympäristöön lisätty </w:t>
+      </w:r>
+      <w:proofErr w:type="spellStart"/>
+      <w:r>
+        <w:t>Redis</w:t>
+      </w:r>
+      <w:proofErr w:type="spellEnd"/>
+      <w:r>
+        <w:t xml:space="preserve"> </w:t>
+      </w:r>
+      <w:proofErr w:type="spellStart"/>
+      <w:r>
+        <w:t>cache</w:t>
+      </w:r>
+      <w:proofErr w:type="spellEnd"/>
+      <w:r>
+        <w:t xml:space="preserve"> </w:t>
+      </w:r>
+      <w:proofErr w:type="spellStart"/>
+      <w:r>
+        <w:t>server</w:t>
+      </w:r>
+      <w:proofErr w:type="spellEnd"/>
+      <w:r>
+        <w:t>.</w:t>
+      </w:r>
+      <w:r>
+        <w:t xml:space="preserve"> Alusta mahdollistaa blogien ja käyttäjätunnusten hallinnan, mikä vähentää erillisen koodauksen tarvetta. Lisäksi otimme käyttöön </w:t>
+      </w:r>
+      <w:proofErr w:type="spellStart"/>
+      <w:r>
+        <w:t>Traefikin</w:t>
+      </w:r>
+      <w:proofErr w:type="spellEnd"/>
+      <w:r>
+        <w:t xml:space="preserve"> käänteisenä </w:t>
+      </w:r>
+      <w:proofErr w:type="spellStart"/>
+      <w:r>
+        <w:t>proxyna</w:t>
+      </w:r>
+      <w:proofErr w:type="spellEnd"/>
+      <w:r>
+        <w:t xml:space="preserve"> liikenteen ohjaamiseen ja hallintaan. Projekti on toteutettu </w:t>
+      </w:r>
+      <w:proofErr w:type="spellStart"/>
+      <w:r>
+        <w:t>Docker</w:t>
+      </w:r>
+      <w:proofErr w:type="spellEnd"/>
+      <w:r>
+        <w:t xml:space="preserve"> </w:t>
+      </w:r>
+      <w:proofErr w:type="spellStart"/>
+      <w:r>
+        <w:t>Compose</w:t>
+      </w:r>
+      <w:proofErr w:type="spellEnd"/>
+      <w:r>
+        <w:t xml:space="preserve"> -työkalun avulla, mikä mahdollistaa ympäristön helpon käyttöönoton ja siirrettävyyden.</w:t>
       </w:r>
     </w:p>
     <w:p/>
@@ -41,13 +142,34 @@
     </w:p>
     <w:p>
       <w:r>
-        <w:t>- Docker Desktop</w:t>
-      </w:r>
-    </w:p>
-    <w:p>
-      <w:r>
-        <w:t>- Docker Compose</w:t>
-      </w:r>
+        <w:t xml:space="preserve">- </w:t>
+      </w:r>
+      <w:proofErr w:type="spellStart"/>
+      <w:r>
+        <w:t>Docker</w:t>
+      </w:r>
+      <w:proofErr w:type="spellEnd"/>
+      <w:r>
+        <w:t xml:space="preserve"> Desktop</w:t>
+      </w:r>
+    </w:p>
+    <w:p>
+      <w:r>
+        <w:t xml:space="preserve">- </w:t>
+      </w:r>
+      <w:proofErr w:type="spellStart"/>
+      <w:r>
+        <w:t>Docker</w:t>
+      </w:r>
+      <w:proofErr w:type="spellEnd"/>
+      <w:r>
+        <w:t xml:space="preserve"> </w:t>
+      </w:r>
+      <w:proofErr w:type="spellStart"/>
+      <w:r>
+        <w:t>Compose</w:t>
+      </w:r>
+      <w:proofErr w:type="spellEnd"/>
     </w:p>
     <w:p>
       <w:pPr>
@@ -85,7 +207,35 @@
         <w:rPr>
           <w:lang w:val="en-US"/>
         </w:rPr>
-        <w:t>- Web-selain (Traefik + WordPress + phpMyAdmin)</w:t>
+        <w:t>- Web-</w:t>
+      </w:r>
+      <w:proofErr w:type="spellStart"/>
+      <w:r>
+        <w:rPr>
+          <w:lang w:val="en-US"/>
+        </w:rPr>
+        <w:t>selain</w:t>
+      </w:r>
+      <w:proofErr w:type="spellEnd"/>
+      <w:r>
+        <w:rPr>
+          <w:lang w:val="en-US"/>
+        </w:rPr>
+        <w:t xml:space="preserve"> (</w:t>
+      </w:r>
+      <w:proofErr w:type="spellStart"/>
+      <w:r>
+        <w:rPr>
+          <w:lang w:val="en-US"/>
+        </w:rPr>
+        <w:t>Traefik</w:t>
+      </w:r>
+      <w:proofErr w:type="spellEnd"/>
+      <w:r>
+        <w:rPr>
+          <w:lang w:val="en-US"/>
+        </w:rPr>
+        <w:t xml:space="preserve"> + WordPress + phpMyAdmin)</w:t>
       </w:r>
     </w:p>
     <w:p>
@@ -123,7 +273,15 @@
         <w:t>Asennus</w:t>
       </w:r>
       <w:r>
-        <w:t>: WordPress asennettiin Docker-kuvan avulla.</w:t>
+        <w:t xml:space="preserve">: WordPress asennettiin </w:t>
+      </w:r>
+      <w:proofErr w:type="spellStart"/>
+      <w:r>
+        <w:t>Docker</w:t>
+      </w:r>
+      <w:proofErr w:type="spellEnd"/>
+      <w:r>
+        <w:t>-kuvan avulla.</w:t>
       </w:r>
     </w:p>
     <w:p>
@@ -161,9 +319,11 @@
       <w:pPr>
         <w:pStyle w:val="Heading3"/>
       </w:pPr>
+      <w:proofErr w:type="spellStart"/>
       <w:r>
         <w:t>Traefik</w:t>
       </w:r>
+      <w:proofErr w:type="spellEnd"/>
     </w:p>
     <w:p>
       <w:r>
@@ -177,7 +337,39 @@
         <w:t>Toiminta</w:t>
       </w:r>
       <w:r>
-        <w:t>: Traefik toimii käänteisenä proxyna ohjaamalla liikenteen WordPressin ja phpMyAdminin palveluille. Lisäksi se mahdollistaa palveluiden tarkastelun Traefikin hallintapaneelin kautta.</w:t>
+        <w:t xml:space="preserve">: </w:t>
+      </w:r>
+      <w:proofErr w:type="spellStart"/>
+      <w:r>
+        <w:t>Traefik</w:t>
+      </w:r>
+      <w:proofErr w:type="spellEnd"/>
+      <w:r>
+        <w:t xml:space="preserve"> toimii käänteisenä </w:t>
+      </w:r>
+      <w:proofErr w:type="spellStart"/>
+      <w:r>
+        <w:t>proxyna</w:t>
+      </w:r>
+      <w:proofErr w:type="spellEnd"/>
+      <w:r>
+        <w:t xml:space="preserve"> ohjaamalla liikenteen WordPressin ja </w:t>
+      </w:r>
+      <w:proofErr w:type="spellStart"/>
+      <w:r>
+        <w:t>phpMyAdminin</w:t>
+      </w:r>
+      <w:proofErr w:type="spellEnd"/>
+      <w:r>
+        <w:t xml:space="preserve"> palveluille. Lisäksi se mahdollistaa palveluiden tarkastelun </w:t>
+      </w:r>
+      <w:proofErr w:type="spellStart"/>
+      <w:r>
+        <w:t>Traefikin</w:t>
+      </w:r>
+      <w:proofErr w:type="spellEnd"/>
+      <w:r>
+        <w:t xml:space="preserve"> hallintapaneelin kautta.</w:t>
       </w:r>
     </w:p>
     <w:p>
@@ -193,7 +385,23 @@
         <w:t>Konfiguraatio</w:t>
       </w:r>
       <w:r>
-        <w:t>: Käytimme Docker-label-konfiguraatiota palveluiden reitityksen määrittämiseen.</w:t>
+        <w:t xml:space="preserve">: Käytimme </w:t>
+      </w:r>
+      <w:proofErr w:type="spellStart"/>
+      <w:r>
+        <w:t>Docker</w:t>
+      </w:r>
+      <w:proofErr w:type="spellEnd"/>
+      <w:r>
+        <w:t>-</w:t>
+      </w:r>
+      <w:proofErr w:type="spellStart"/>
+      <w:r>
+        <w:t>label</w:t>
+      </w:r>
+      <w:proofErr w:type="spellEnd"/>
+      <w:r>
+        <w:t>-konfiguraatiota palveluiden reitityksen määrittämiseen.</w:t>
       </w:r>
     </w:p>
     <w:p/>
@@ -240,9 +448,11 @@
       <w:pPr>
         <w:pStyle w:val="Heading3"/>
       </w:pPr>
+      <w:proofErr w:type="spellStart"/>
       <w:r>
         <w:t>phpMyAdmin</w:t>
       </w:r>
+      <w:proofErr w:type="spellEnd"/>
     </w:p>
     <w:p>
       <w:r>
@@ -256,7 +466,23 @@
         <w:t>Asennus</w:t>
       </w:r>
       <w:r>
-        <w:t>: phpMyAdmin otettiin käyttöön MySQL:n hallintaa varten.</w:t>
+        <w:t xml:space="preserve">: </w:t>
+      </w:r>
+      <w:proofErr w:type="spellStart"/>
+      <w:r>
+        <w:t>phpMyAdmin</w:t>
+      </w:r>
+      <w:proofErr w:type="spellEnd"/>
+      <w:r>
+        <w:t xml:space="preserve"> otettiin käyttöön </w:t>
+      </w:r>
+      <w:proofErr w:type="spellStart"/>
+      <w:r>
+        <w:t>MySQL:n</w:t>
+      </w:r>
+      <w:proofErr w:type="spellEnd"/>
+      <w:r>
+        <w:t xml:space="preserve"> hallintaa varten.</w:t>
       </w:r>
     </w:p>
     <w:p>
@@ -271,7 +497,15 @@
         <w:t>Toiminta</w:t>
       </w:r>
       <w:r>
-        <w:t>: phpMyAdmin mahdollistaa tietokannan selaamisen ja muokkaamisen verkkokäyttöliittymän kautta.</w:t>
+        <w:t xml:space="preserve">: </w:t>
+      </w:r>
+      <w:proofErr w:type="spellStart"/>
+      <w:r>
+        <w:t>phpMyAdmin</w:t>
+      </w:r>
+      <w:proofErr w:type="spellEnd"/>
+      <w:r>
+        <w:t xml:space="preserve"> mahdollistaa tietokannan selaamisen ja muokkaamisen verkkokäyttöliittymän kautta.</w:t>
       </w:r>
     </w:p>
     <w:p/>
@@ -279,9 +513,11 @@
       <w:pPr>
         <w:pStyle w:val="Heading3"/>
       </w:pPr>
+      <w:proofErr w:type="spellStart"/>
       <w:r>
         <w:t>Redis</w:t>
       </w:r>
+      <w:proofErr w:type="spellEnd"/>
     </w:p>
     <w:p>
       <w:r>
@@ -297,8 +533,21 @@
       <w:r>
         <w:t xml:space="preserve">: </w:t>
       </w:r>
-      <w:r>
-        <w:t>Redis kuvana käytetään viimeisin virallinen Alpine linux pohjainen kuva</w:t>
+      <w:proofErr w:type="spellStart"/>
+      <w:r>
+        <w:t>Redis</w:t>
+      </w:r>
+      <w:proofErr w:type="spellEnd"/>
+      <w:r>
+        <w:t xml:space="preserve"> kuvana käytetään viimeisin virallinen Alpine </w:t>
+      </w:r>
+      <w:proofErr w:type="spellStart"/>
+      <w:r>
+        <w:t>linux</w:t>
+      </w:r>
+      <w:proofErr w:type="spellEnd"/>
+      <w:r>
+        <w:t xml:space="preserve"> pohjainen kuva</w:t>
       </w:r>
       <w:r>
         <w:t>.</w:t>
@@ -318,8 +567,13 @@
       <w:r>
         <w:t xml:space="preserve">: </w:t>
       </w:r>
-      <w:r>
-        <w:t>Redis parantaa WordPressin suorituskykyä tallentamalla välimuistiin sivuston dynaamisista tiedoista</w:t>
+      <w:proofErr w:type="spellStart"/>
+      <w:r>
+        <w:t>Redis</w:t>
+      </w:r>
+      <w:proofErr w:type="spellEnd"/>
+      <w:r>
+        <w:t xml:space="preserve"> parantaa WordPressin suorituskykyä tallentamalla välimuistiin sivuston dynaamisista tiedoista</w:t>
       </w:r>
       <w:r>
         <w:t>.</w:t>
@@ -354,8 +608,13 @@
         <w:t>Käyttäjätunnus</w:t>
       </w:r>
       <w:r>
-        <w:t>: vadimpauli</w:t>
-      </w:r>
+        <w:t xml:space="preserve">: </w:t>
+      </w:r>
+      <w:proofErr w:type="spellStart"/>
+      <w:r>
+        <w:t>vadimpauli</w:t>
+      </w:r>
+      <w:proofErr w:type="spellEnd"/>
     </w:p>
     <w:p>
       <w:r>
@@ -369,8 +628,13 @@
         <w:t>Salasana</w:t>
       </w:r>
       <w:r>
-        <w:t>: vadimpauli</w:t>
-      </w:r>
+        <w:t xml:space="preserve">: </w:t>
+      </w:r>
+      <w:proofErr w:type="spellStart"/>
+      <w:r>
+        <w:t>vadimpauli</w:t>
+      </w:r>
+      <w:proofErr w:type="spellEnd"/>
     </w:p>
     <w:p/>
     <w:p>
@@ -393,8 +657,13 @@
         <w:t>Tietokantakäyttäjä</w:t>
       </w:r>
       <w:r>
-        <w:t>: wordpress</w:t>
-      </w:r>
+        <w:t xml:space="preserve">: </w:t>
+      </w:r>
+      <w:proofErr w:type="spellStart"/>
+      <w:r>
+        <w:t>wordpress</w:t>
+      </w:r>
+      <w:proofErr w:type="spellEnd"/>
     </w:p>
     <w:p>
       <w:r>
@@ -408,8 +677,13 @@
         <w:t>Salasana</w:t>
       </w:r>
       <w:r>
-        <w:t>: wordpress</w:t>
-      </w:r>
+        <w:t xml:space="preserve">: </w:t>
+      </w:r>
+      <w:proofErr w:type="spellStart"/>
+      <w:r>
+        <w:t>wordpress</w:t>
+      </w:r>
+      <w:proofErr w:type="spellEnd"/>
     </w:p>
     <w:p>
       <w:r>
@@ -423,8 +697,13 @@
         <w:t>Root-käyttäjän salasana</w:t>
       </w:r>
       <w:r>
-        <w:t>: rootpassword</w:t>
-      </w:r>
+        <w:t xml:space="preserve">: </w:t>
+      </w:r>
+      <w:proofErr w:type="spellStart"/>
+      <w:r>
+        <w:t>rootpassword</w:t>
+      </w:r>
+      <w:proofErr w:type="spellEnd"/>
     </w:p>
     <w:p/>
     <w:p>
@@ -459,20 +738,80 @@
           <w:bCs/>
           <w:lang w:val="en-US"/>
         </w:rPr>
-        <w:t>1. Asenna Docker ja Docker Compose</w:t>
-      </w:r>
-    </w:p>
-    <w:p>
-      <w:pPr>
-        <w:rPr>
-          <w:lang w:val="en-US"/>
-        </w:rPr>
-      </w:pPr>
-      <w:r>
-        <w:rPr>
-          <w:lang w:val="en-US"/>
-        </w:rPr>
-        <w:t xml:space="preserve">   - Lataa ja asenna Docker Desktop Windowsille.</w:t>
+        <w:t xml:space="preserve">1. </w:t>
+      </w:r>
+      <w:proofErr w:type="spellStart"/>
+      <w:r>
+        <w:rPr>
+          <w:b/>
+          <w:bCs/>
+          <w:lang w:val="en-US"/>
+        </w:rPr>
+        <w:t>Asenna</w:t>
+      </w:r>
+      <w:proofErr w:type="spellEnd"/>
+      <w:r>
+        <w:rPr>
+          <w:b/>
+          <w:bCs/>
+          <w:lang w:val="en-US"/>
+        </w:rPr>
+        <w:t xml:space="preserve"> Docker ja Docker Compose</w:t>
+      </w:r>
+    </w:p>
+    <w:p>
+      <w:pPr>
+        <w:rPr>
+          <w:lang w:val="en-US"/>
+        </w:rPr>
+      </w:pPr>
+      <w:r>
+        <w:rPr>
+          <w:lang w:val="en-US"/>
+        </w:rPr>
+        <w:t xml:space="preserve">   - </w:t>
+      </w:r>
+      <w:proofErr w:type="spellStart"/>
+      <w:r>
+        <w:rPr>
+          <w:lang w:val="en-US"/>
+        </w:rPr>
+        <w:t>Lataa</w:t>
+      </w:r>
+      <w:proofErr w:type="spellEnd"/>
+      <w:r>
+        <w:rPr>
+          <w:lang w:val="en-US"/>
+        </w:rPr>
+        <w:t xml:space="preserve"> ja </w:t>
+      </w:r>
+      <w:proofErr w:type="spellStart"/>
+      <w:r>
+        <w:rPr>
+          <w:lang w:val="en-US"/>
+        </w:rPr>
+        <w:t>asenna</w:t>
+      </w:r>
+      <w:proofErr w:type="spellEnd"/>
+      <w:r>
+        <w:rPr>
+          <w:lang w:val="en-US"/>
+        </w:rPr>
+        <w:t xml:space="preserve"> Docker Desktop </w:t>
+      </w:r>
+      <w:proofErr w:type="spellStart"/>
+      <w:r>
+        <w:rPr>
+          <w:lang w:val="en-US"/>
+        </w:rPr>
+        <w:t>Windowsille</w:t>
+      </w:r>
+      <w:proofErr w:type="spellEnd"/>
+      <w:r>
+        <w:rPr>
+          <w:lang w:val="en-US"/>
+        </w:rPr>
+        <w:t>.</w:t>
       </w:r>
     </w:p>
     <w:p>
@@ -483,7 +822,31 @@
         <w:t xml:space="preserve">   </w:t>
       </w:r>
       <w:r>
-        <w:t>- Varmista, että Docker Compose toimii (tämä tulee Docker Desktopin mukana).</w:t>
+        <w:t xml:space="preserve">- Varmista, että </w:t>
+      </w:r>
+      <w:proofErr w:type="spellStart"/>
+      <w:r>
+        <w:t>Docker</w:t>
+      </w:r>
+      <w:proofErr w:type="spellEnd"/>
+      <w:r>
+        <w:t xml:space="preserve"> </w:t>
+      </w:r>
+      <w:proofErr w:type="spellStart"/>
+      <w:r>
+        <w:t>Compose</w:t>
+      </w:r>
+      <w:proofErr w:type="spellEnd"/>
+      <w:r>
+        <w:t xml:space="preserve"> toimii (tämä tulee </w:t>
+      </w:r>
+      <w:proofErr w:type="spellStart"/>
+      <w:r>
+        <w:t>Docker</w:t>
+      </w:r>
+      <w:proofErr w:type="spellEnd"/>
+      <w:r>
+        <w:t xml:space="preserve"> Desktopin mukana).</w:t>
       </w:r>
     </w:p>
     <w:p/>
@@ -504,13 +867,255 @@
     </w:p>
     <w:p>
       <w:r>
-        <w:t xml:space="preserve">   - Siirrä "blog-platform"-hakemisto </w:t>
+        <w:t xml:space="preserve">   - Siirrä "</w:t>
+      </w:r>
+      <w:proofErr w:type="spellStart"/>
+      <w:r>
+        <w:t>blog</w:t>
+      </w:r>
+      <w:proofErr w:type="spellEnd"/>
+      <w:r>
+        <w:t>-</w:t>
+      </w:r>
+      <w:proofErr w:type="spellStart"/>
+      <w:r>
+        <w:t>platform</w:t>
+      </w:r>
+      <w:proofErr w:type="spellEnd"/>
+      <w:r>
+        <w:t xml:space="preserve">"-hakemisto </w:t>
       </w:r>
       <w:r>
         <w:t>sijaintiin, johon sinulla on helppo pääsy</w:t>
       </w:r>
       <w:r>
-        <w:t>, mukaan lukien `docker-compose.yml`-tiedosto ja muut konfiguraatiot.</w:t>
+        <w:t>, mukaan lukien `</w:t>
+      </w:r>
+      <w:proofErr w:type="spellStart"/>
+      <w:r>
+        <w:t>docker</w:t>
+      </w:r>
+      <w:proofErr w:type="spellEnd"/>
+      <w:r>
+        <w:t>-</w:t>
+      </w:r>
+      <w:proofErr w:type="spellStart"/>
+      <w:r>
+        <w:t>compose.yml</w:t>
+      </w:r>
+      <w:proofErr w:type="spellEnd"/>
+      <w:r>
+        <w:t>`-tiedosto ja muut konfiguraatiot.</w:t>
+      </w:r>
+    </w:p>
+    <w:p>
+      <w:r>
+        <w:t xml:space="preserve">   - tai k</w:t>
+      </w:r>
+      <w:r>
+        <w:t>loonaa projektin GitHub-</w:t>
+      </w:r>
+      <w:proofErr w:type="spellStart"/>
+      <w:r>
+        <w:t>repositorio</w:t>
+      </w:r>
+      <w:proofErr w:type="spellEnd"/>
+      <w:r>
+        <w:t xml:space="preserve"> komentorivillä:</w:t>
+      </w:r>
+    </w:p>
+    <w:p>
+      <w:pPr>
+        <w:rPr>
+          <w:lang w:val="en-GB"/>
+        </w:rPr>
+      </w:pPr>
+      <w:r>
+        <w:rPr>
+          <w:lang w:val="en-GB"/>
+        </w:rPr>
+        <w:t xml:space="preserve"> </w:t>
+      </w:r>
+      <w:r>
+        <w:rPr>
+          <w:lang w:val="en-GB"/>
+        </w:rPr>
+        <w:t xml:space="preserve">     </w:t>
+      </w:r>
+      <w:r>
+        <w:rPr>
+          <w:lang w:val="en-GB"/>
+        </w:rPr>
+        <w:t>git clone https://github.com/opex13/pilviA.git</w:t>
+      </w:r>
+    </w:p>
+    <w:p>
+      <w:pPr>
+        <w:rPr>
+          <w:lang w:val="en-GB"/>
+        </w:rPr>
+      </w:pPr>
+    </w:p>
+    <w:p>
+      <w:pPr>
+        <w:rPr>
+          <w:b/>
+          <w:bCs/>
+          <w:lang w:val="en-US"/>
+        </w:rPr>
+      </w:pPr>
+      <w:r>
+        <w:rPr>
+          <w:b/>
+          <w:bCs/>
+          <w:lang w:val="en-US"/>
+        </w:rPr>
+        <w:t>3. M</w:t>
+      </w:r>
+      <w:proofErr w:type="spellStart"/>
+      <w:r>
+        <w:rPr>
+          <w:b/>
+          <w:bCs/>
+          <w:lang w:val="en-US"/>
+        </w:rPr>
+        <w:t>uokkaa</w:t>
+      </w:r>
+      <w:proofErr w:type="spellEnd"/>
+      <w:r>
+        <w:rPr>
+          <w:b/>
+          <w:bCs/>
+          <w:lang w:val="en-US"/>
+        </w:rPr>
+        <w:t xml:space="preserve"> hosts-</w:t>
+      </w:r>
+      <w:proofErr w:type="spellStart"/>
+      <w:r>
+        <w:rPr>
+          <w:b/>
+          <w:bCs/>
+          <w:lang w:val="en-US"/>
+        </w:rPr>
+        <w:t>tiedostoa</w:t>
+      </w:r>
+      <w:proofErr w:type="spellEnd"/>
+      <w:r>
+        <w:rPr>
+          <w:b/>
+          <w:bCs/>
+          <w:lang w:val="en-US"/>
+        </w:rPr>
+        <w:t>(</w:t>
+      </w:r>
+      <w:proofErr w:type="spellStart"/>
+      <w:r>
+        <w:rPr>
+          <w:b/>
+          <w:bCs/>
+          <w:lang w:val="en-US"/>
+        </w:rPr>
+        <w:t>vaihtoehtoinen</w:t>
+      </w:r>
+      <w:proofErr w:type="spellEnd"/>
+      <w:r>
+        <w:rPr>
+          <w:b/>
+          <w:bCs/>
+          <w:lang w:val="en-US"/>
+        </w:rPr>
+        <w:t>)</w:t>
+      </w:r>
+    </w:p>
+    <w:p>
+      <w:pPr>
+        <w:rPr>
+          <w:lang w:val="en-US"/>
+        </w:rPr>
+      </w:pPr>
+      <w:r>
+        <w:rPr>
+          <w:lang w:val="en-US"/>
+        </w:rPr>
+        <w:t xml:space="preserve">   - Avaa hosts-</w:t>
+      </w:r>
+      <w:proofErr w:type="spellStart"/>
+      <w:r>
+        <w:rPr>
+          <w:lang w:val="en-US"/>
+        </w:rPr>
+        <w:t>tiedosto</w:t>
+      </w:r>
+      <w:proofErr w:type="spellEnd"/>
+      <w:r>
+        <w:rPr>
+          <w:lang w:val="en-US"/>
+        </w:rPr>
+        <w:t xml:space="preserve"> </w:t>
+      </w:r>
+      <w:proofErr w:type="spellStart"/>
+      <w:r>
+        <w:rPr>
+          <w:lang w:val="en-US"/>
+        </w:rPr>
+        <w:t>tekstieditorilla</w:t>
+      </w:r>
+      <w:proofErr w:type="spellEnd"/>
+      <w:r>
+        <w:rPr>
+          <w:lang w:val="en-US"/>
+        </w:rPr>
+        <w:t xml:space="preserve"> (Windows: `C:\Windows\System32\drivers\etc\hosts`).</w:t>
+      </w:r>
+    </w:p>
+    <w:p>
+      <w:r>
+        <w:rPr>
+          <w:lang w:val="en-US"/>
+        </w:rPr>
+        <w:t xml:space="preserve">   </w:t>
+      </w:r>
+      <w:r>
+        <w:t>- Lisää rivi</w:t>
+      </w:r>
+      <w:r>
+        <w:t>(t)</w:t>
+      </w:r>
+      <w:r>
+        <w:t>:</w:t>
+      </w:r>
+    </w:p>
+    <w:p>
+      <w:r>
+        <w:t xml:space="preserve">     ```</w:t>
+      </w:r>
+    </w:p>
+    <w:p>
+      <w:r>
+        <w:t xml:space="preserve">     127.0.0.1 </w:t>
+      </w:r>
+      <w:proofErr w:type="spellStart"/>
+      <w:proofErr w:type="gramStart"/>
+      <w:r>
+        <w:t>myblog.local</w:t>
+      </w:r>
+      <w:proofErr w:type="spellEnd"/>
+      <w:proofErr w:type="gramEnd"/>
+    </w:p>
+    <w:p>
+      <w:r>
+        <w:t xml:space="preserve">     </w:t>
+      </w:r>
+      <w:r>
+        <w:t xml:space="preserve">127.0.0.1 </w:t>
+      </w:r>
+      <w:r>
+        <w:t>http://phpmyadmin.myblog.local/</w:t>
+      </w:r>
+    </w:p>
+    <w:p>
+      <w:r>
+        <w:t xml:space="preserve">     ```</w:t>
       </w:r>
     </w:p>
     <w:p/>
@@ -519,64 +1124,24 @@
         <w:rPr>
           <w:b/>
           <w:bCs/>
-          <w:lang w:val="en-US"/>
-        </w:rPr>
-      </w:pPr>
-      <w:r>
-        <w:rPr>
-          <w:b/>
-          <w:bCs/>
-          <w:lang w:val="en-US"/>
-        </w:rPr>
-        <w:t>3. Muokkaa hosts-tiedostoa</w:t>
-      </w:r>
-      <w:r>
-        <w:rPr>
-          <w:b/>
-          <w:bCs/>
-          <w:lang w:val="en-US"/>
-        </w:rPr>
-        <w:t>(vaihtoehtoinen)</w:t>
-      </w:r>
-    </w:p>
-    <w:p>
-      <w:pPr>
-        <w:rPr>
-          <w:lang w:val="en-US"/>
-        </w:rPr>
-      </w:pPr>
-      <w:r>
-        <w:rPr>
-          <w:lang w:val="en-US"/>
-        </w:rPr>
-        <w:t xml:space="preserve">   - Avaa hosts-tiedosto tekstieditorilla (Windows: `C:\Windows\System32\drivers\etc\hosts`).</w:t>
-      </w:r>
-    </w:p>
-    <w:p>
-      <w:r>
-        <w:rPr>
-          <w:lang w:val="en-US"/>
-        </w:rPr>
-        <w:t xml:space="preserve">   </w:t>
-      </w:r>
-      <w:r>
-        <w:t>- Lisää rivi</w:t>
-      </w:r>
-      <w:r>
-        <w:t>(t)</w:t>
-      </w:r>
-      <w:r>
-        <w:t>:</w:t>
-      </w:r>
-    </w:p>
-    <w:p>
-      <w:r>
-        <w:t xml:space="preserve">     ```</w:t>
-      </w:r>
-    </w:p>
-    <w:p>
-      <w:r>
-        <w:t xml:space="preserve">     127.0.0.1 myblog.local</w:t>
+        </w:rPr>
+      </w:pPr>
+      <w:r>
+        <w:rPr>
+          <w:b/>
+          <w:bCs/>
+        </w:rPr>
+        <w:t>4. Käynnistä palvelut</w:t>
+      </w:r>
+    </w:p>
+    <w:p>
+      <w:r>
+        <w:t xml:space="preserve">   - Navigoi komentorivillä projektin hakemistoon.</w:t>
+      </w:r>
+    </w:p>
+    <w:p>
+      <w:r>
+        <w:t xml:space="preserve">   - Suorita seuraava komento:</w:t>
       </w:r>
     </w:p>
     <w:p>
@@ -584,55 +1149,34 @@
         <w:t xml:space="preserve">     </w:t>
       </w:r>
       <w:r>
-        <w:t xml:space="preserve">127.0.0.1 </w:t>
-      </w:r>
-      <w:r>
-        <w:t>http://phpmyadmin.myblog.local/</w:t>
-      </w:r>
-    </w:p>
-    <w:p>
-      <w:r>
-        <w:t xml:space="preserve">     ```</w:t>
-      </w:r>
-    </w:p>
-    <w:p/>
-    <w:p>
-      <w:pPr>
-        <w:rPr>
-          <w:b/>
-          <w:bCs/>
-        </w:rPr>
-      </w:pPr>
-      <w:r>
-        <w:rPr>
-          <w:b/>
-          <w:bCs/>
-        </w:rPr>
-        <w:t>4. Käynnistä palvelut</w:t>
-      </w:r>
-    </w:p>
-    <w:p>
-      <w:r>
-        <w:t xml:space="preserve">   - Navigoi komentorivillä projektin hakemistoon.</w:t>
-      </w:r>
-    </w:p>
-    <w:p>
-      <w:r>
-        <w:t xml:space="preserve">   - Suorita seuraava komento:</w:t>
+        <w:t>```</w:t>
       </w:r>
     </w:p>
     <w:p>
       <w:r>
         <w:t xml:space="preserve">     </w:t>
       </w:r>
-      <w:r>
-        <w:t>```</w:t>
-      </w:r>
-    </w:p>
-    <w:p>
-      <w:r>
-        <w:t xml:space="preserve">     docker-compose up --build</w:t>
-      </w:r>
+      <w:proofErr w:type="spellStart"/>
+      <w:r>
+        <w:t>docker-compose</w:t>
+      </w:r>
+      <w:proofErr w:type="spellEnd"/>
+      <w:r>
+        <w:t xml:space="preserve"> </w:t>
+      </w:r>
+      <w:proofErr w:type="spellStart"/>
+      <w:r>
+        <w:t>up</w:t>
+      </w:r>
+      <w:proofErr w:type="spellEnd"/>
+      <w:r>
+        <w:t xml:space="preserve"> --</w:t>
+      </w:r>
+      <w:proofErr w:type="spellStart"/>
+      <w:r>
+        <w:t>build</w:t>
+      </w:r>
+      <w:proofErr w:type="spellEnd"/>
     </w:p>
     <w:p>
       <w:r>
@@ -743,7 +1287,15 @@
         <w:t>Tietoturva</w:t>
       </w:r>
       <w:r>
-        <w:t>: Lisää pääsyrajoitukset phpMyAdminille ja konfiguroi HTTPS liikenteelle.</w:t>
+        <w:t xml:space="preserve">: Lisää pääsyrajoitukset </w:t>
+      </w:r>
+      <w:proofErr w:type="spellStart"/>
+      <w:r>
+        <w:t>phpMyAdminille</w:t>
+      </w:r>
+      <w:proofErr w:type="spellEnd"/>
+      <w:r>
+        <w:t xml:space="preserve"> ja konfiguroi HTTPS liikenteelle.</w:t>
       </w:r>
     </w:p>
     <w:p>
@@ -758,7 +1310,31 @@
         <w:t>Varmenteet</w:t>
       </w:r>
       <w:r>
-        <w:t>: Lisää Let’s Encrypt -varmenteet Traefikin kautta HTTPS:n käyttöön.</w:t>
+        <w:t xml:space="preserve">: Lisää </w:t>
+      </w:r>
+      <w:proofErr w:type="spellStart"/>
+      <w:r>
+        <w:t>Let’s</w:t>
+      </w:r>
+      <w:proofErr w:type="spellEnd"/>
+      <w:r>
+        <w:t xml:space="preserve"> </w:t>
+      </w:r>
+      <w:proofErr w:type="spellStart"/>
+      <w:r>
+        <w:t>Encrypt</w:t>
+      </w:r>
+      <w:proofErr w:type="spellEnd"/>
+      <w:r>
+        <w:t xml:space="preserve"> -varmenteet </w:t>
+      </w:r>
+      <w:proofErr w:type="spellStart"/>
+      <w:r>
+        <w:t>Traefikin</w:t>
+      </w:r>
+      <w:proofErr w:type="spellEnd"/>
+      <w:r>
+        <w:t xml:space="preserve"> kautta HTTPS:n käyttöön.</w:t>
       </w:r>
     </w:p>
     <w:p/>
@@ -772,7 +1348,23 @@
     </w:p>
     <w:p>
       <w:r>
-        <w:t>Projekti tarjoaa pohjan toimivalle blogialustalle, jossa hyödynnetään moderneja teknologioita kuten WordPress, Traefik, ja Docker. Palvelu on skaalautuva ja helppo siirtää uusiin ympäristöihin. Tulevaisuudessa se on laajennettavissa ominaisuuksilla, jotka tekevät alustasta entistä monipuolisemman ja turvallisemman.</w:t>
+        <w:t xml:space="preserve">Projekti tarjoaa pohjan toimivalle blogialustalle, jossa hyödynnetään moderneja teknologioita kuten WordPress, </w:t>
+      </w:r>
+      <w:proofErr w:type="spellStart"/>
+      <w:r>
+        <w:t>Traefik</w:t>
+      </w:r>
+      <w:proofErr w:type="spellEnd"/>
+      <w:r>
+        <w:t xml:space="preserve">, ja </w:t>
+      </w:r>
+      <w:proofErr w:type="spellStart"/>
+      <w:r>
+        <w:t>Docker</w:t>
+      </w:r>
+      <w:proofErr w:type="spellEnd"/>
+      <w:r>
+        <w:t>. Palvelu on skaalautuva ja helppo siirtää uusiin ympäristöihin. Tulevaisuudessa se on laajennettavissa ominaisuuksilla, jotka tekevät alustasta entistä monipuolisemman ja turvallisemman.</w:t>
       </w:r>
     </w:p>
     <w:p/>
@@ -801,7 +1393,23 @@
         </w:numPr>
       </w:pPr>
       <w:r>
-        <w:t>Loin uuden "blog-platform"-kansiorakenteen</w:t>
+        <w:t>Loin uuden "</w:t>
+      </w:r>
+      <w:proofErr w:type="spellStart"/>
+      <w:r>
+        <w:t>blog</w:t>
+      </w:r>
+      <w:proofErr w:type="spellEnd"/>
+      <w:r>
+        <w:t>-</w:t>
+      </w:r>
+      <w:proofErr w:type="spellStart"/>
+      <w:r>
+        <w:t>platform</w:t>
+      </w:r>
+      <w:proofErr w:type="spellEnd"/>
+      <w:r>
+        <w:t>"-kansiorakenteen</w:t>
       </w:r>
     </w:p>
     <w:p>
@@ -831,8 +1439,60 @@
         <w:rPr>
           <w:lang w:val="en-US"/>
         </w:rPr>
-        <w:t xml:space="preserve"> Docker Compose -konfiguraation WordPressille, MySQL:lle ja Traefikille</w:t>
-      </w:r>
+        <w:t xml:space="preserve"> Docker Compose -</w:t>
+      </w:r>
+      <w:proofErr w:type="spellStart"/>
+      <w:r>
+        <w:rPr>
+          <w:lang w:val="en-US"/>
+        </w:rPr>
+        <w:t>konfiguraation</w:t>
+      </w:r>
+      <w:proofErr w:type="spellEnd"/>
+      <w:r>
+        <w:rPr>
+          <w:lang w:val="en-US"/>
+        </w:rPr>
+        <w:t xml:space="preserve"> </w:t>
+      </w:r>
+      <w:proofErr w:type="spellStart"/>
+      <w:r>
+        <w:rPr>
+          <w:lang w:val="en-US"/>
+        </w:rPr>
+        <w:t>WordPressille</w:t>
+      </w:r>
+      <w:proofErr w:type="spellEnd"/>
+      <w:r>
+        <w:rPr>
+          <w:lang w:val="en-US"/>
+        </w:rPr>
+        <w:t xml:space="preserve">, </w:t>
+      </w:r>
+      <w:proofErr w:type="spellStart"/>
+      <w:proofErr w:type="gramStart"/>
+      <w:r>
+        <w:rPr>
+          <w:lang w:val="en-US"/>
+        </w:rPr>
+        <w:t>MySQL:lle</w:t>
+      </w:r>
+      <w:proofErr w:type="spellEnd"/>
+      <w:proofErr w:type="gramEnd"/>
+      <w:r>
+        <w:rPr>
+          <w:lang w:val="en-US"/>
+        </w:rPr>
+        <w:t xml:space="preserve"> ja </w:t>
+      </w:r>
+      <w:proofErr w:type="spellStart"/>
+      <w:r>
+        <w:rPr>
+          <w:lang w:val="en-US"/>
+        </w:rPr>
+        <w:t>Traefikille</w:t>
+      </w:r>
+      <w:proofErr w:type="spellEnd"/>
     </w:p>
     <w:p>
       <w:pPr>
@@ -843,8 +1503,23 @@
         </w:numPr>
       </w:pPr>
       <w:r>
-        <w:t>Muokkasin hosts-tiedostoa lisäämällä 127.0.0.1 myblog.local</w:t>
-      </w:r>
+        <w:t xml:space="preserve">Muokkasin </w:t>
+      </w:r>
+      <w:proofErr w:type="spellStart"/>
+      <w:r>
+        <w:t>hosts</w:t>
+      </w:r>
+      <w:proofErr w:type="spellEnd"/>
+      <w:r>
+        <w:t xml:space="preserve">-tiedostoa lisäämällä 127.0.0.1 </w:t>
+      </w:r>
+      <w:proofErr w:type="spellStart"/>
+      <w:proofErr w:type="gramStart"/>
+      <w:r>
+        <w:t>myblog.local</w:t>
+      </w:r>
+      <w:proofErr w:type="spellEnd"/>
+      <w:proofErr w:type="gramEnd"/>
     </w:p>
     <w:p>
       <w:pPr>
@@ -855,7 +1530,23 @@
         </w:numPr>
       </w:pPr>
       <w:r>
-        <w:t>Käynnistin Docker Compose -ympäristön ja varmistimme palveluiden toiminnan</w:t>
+        <w:t xml:space="preserve">Käynnistin </w:t>
+      </w:r>
+      <w:proofErr w:type="spellStart"/>
+      <w:r>
+        <w:t>Docker</w:t>
+      </w:r>
+      <w:proofErr w:type="spellEnd"/>
+      <w:r>
+        <w:t xml:space="preserve"> </w:t>
+      </w:r>
+      <w:proofErr w:type="spellStart"/>
+      <w:r>
+        <w:t>Compose</w:t>
+      </w:r>
+      <w:proofErr w:type="spellEnd"/>
+      <w:r>
+        <w:t xml:space="preserve"> -ympäristön ja varmistimme palveluiden toiminnan</w:t>
       </w:r>
     </w:p>
     <w:p>
@@ -867,8 +1558,29 @@
         </w:numPr>
       </w:pPr>
       <w:r>
-        <w:t>Konfiguroin Traefikin toimimaan käänteisenä proxyna WordPressille ja phpMyAdminille</w:t>
-      </w:r>
+        <w:t xml:space="preserve">Konfiguroin </w:t>
+      </w:r>
+      <w:proofErr w:type="spellStart"/>
+      <w:r>
+        <w:t>Traefikin</w:t>
+      </w:r>
+      <w:proofErr w:type="spellEnd"/>
+      <w:r>
+        <w:t xml:space="preserve"> toimimaan käänteisenä </w:t>
+      </w:r>
+      <w:proofErr w:type="spellStart"/>
+      <w:r>
+        <w:t>proxyna</w:t>
+      </w:r>
+      <w:proofErr w:type="spellEnd"/>
+      <w:r>
+        <w:t xml:space="preserve"> WordPressille ja </w:t>
+      </w:r>
+      <w:proofErr w:type="spellStart"/>
+      <w:r>
+        <w:t>phpMyAdminille</w:t>
+      </w:r>
+      <w:proofErr w:type="spellEnd"/>
     </w:p>
     <w:p>
       <w:pPr>
@@ -879,7 +1591,15 @@
         </w:numPr>
       </w:pPr>
       <w:r>
-        <w:t>Asensin ja konfiguroin WordPressin sekä lisäsin tarvittavat lisäosat (pluginit)</w:t>
+        <w:t>Asensin ja konfiguroin WordPressin sekä lisäsin tarvittavat lisäosat (</w:t>
+      </w:r>
+      <w:proofErr w:type="spellStart"/>
+      <w:r>
+        <w:t>pluginit</w:t>
+      </w:r>
+      <w:proofErr w:type="spellEnd"/>
+      <w:r>
+        <w:t>)</w:t>
       </w:r>
     </w:p>
     <w:p>
@@ -891,7 +1611,23 @@
         </w:numPr>
       </w:pPr>
       <w:r>
-        <w:t>Asensin phpMyAdminin ja varmistin sen toiminnan MySQL:n hallintaan</w:t>
+        <w:t xml:space="preserve">Asensin </w:t>
+      </w:r>
+      <w:proofErr w:type="spellStart"/>
+      <w:r>
+        <w:t>phpMyAdminin</w:t>
+      </w:r>
+      <w:proofErr w:type="spellEnd"/>
+      <w:r>
+        <w:t xml:space="preserve"> ja varmistin sen toiminnan </w:t>
+      </w:r>
+      <w:proofErr w:type="spellStart"/>
+      <w:r>
+        <w:t>MySQL:n</w:t>
+      </w:r>
+      <w:proofErr w:type="spellEnd"/>
+      <w:r>
+        <w:t xml:space="preserve"> hallintaan</w:t>
       </w:r>
     </w:p>
     <w:p>
@@ -935,7 +1671,15 @@
         </w:numPr>
       </w:pPr>
       <w:r>
-        <w:t>Lisäsin Redis palvelu ympäristöön</w:t>
+        <w:t xml:space="preserve">Lisäsin </w:t>
+      </w:r>
+      <w:proofErr w:type="spellStart"/>
+      <w:r>
+        <w:t>Redis</w:t>
+      </w:r>
+      <w:proofErr w:type="spellEnd"/>
+      <w:r>
+        <w:t xml:space="preserve"> palvelu ympäristöön</w:t>
       </w:r>
     </w:p>
     <w:p>
@@ -949,12 +1693,27 @@
       <w:r>
         <w:t xml:space="preserve">Lisäsin </w:t>
       </w:r>
-      <w:r>
-        <w:t>Redis Object Cache</w:t>
-      </w:r>
-      <w:r>
-        <w:t xml:space="preserve"> lisäosan Wordpressiin</w:t>
-      </w:r>
+      <w:proofErr w:type="spellStart"/>
+      <w:r>
+        <w:t>Redis</w:t>
+      </w:r>
+      <w:proofErr w:type="spellEnd"/>
+      <w:r>
+        <w:t xml:space="preserve"> Object </w:t>
+      </w:r>
+      <w:proofErr w:type="spellStart"/>
+      <w:r>
+        <w:t>Cache</w:t>
+      </w:r>
+      <w:proofErr w:type="spellEnd"/>
+      <w:r>
+        <w:t xml:space="preserve"> lisäosan </w:t>
+      </w:r>
+      <w:proofErr w:type="spellStart"/>
+      <w:r>
+        <w:t>Wordpressiin</w:t>
+      </w:r>
+      <w:proofErr w:type="spellEnd"/>
     </w:p>
     <w:p>
       <w:pPr>
@@ -967,12 +1726,38 @@
       <w:r>
         <w:t xml:space="preserve">Lisäsin </w:t>
       </w:r>
-      <w:r>
-        <w:t>localhost vaihtoehtoiseksi osoitteeksi</w:t>
-      </w:r>
-      <w:r>
-        <w:t xml:space="preserve"> muokkamalla Traefikin labelit</w:t>
-      </w:r>
+      <w:proofErr w:type="spellStart"/>
+      <w:r>
+        <w:t>localhost</w:t>
+      </w:r>
+      <w:proofErr w:type="spellEnd"/>
+      <w:r>
+        <w:t xml:space="preserve"> vaihtoehtoiseksi osoitteeksi</w:t>
+      </w:r>
+      <w:r>
+        <w:t xml:space="preserve"> </w:t>
+      </w:r>
+      <w:proofErr w:type="spellStart"/>
+      <w:r>
+        <w:t>muokkamalla</w:t>
+      </w:r>
+      <w:proofErr w:type="spellEnd"/>
+      <w:r>
+        <w:t xml:space="preserve"> </w:t>
+      </w:r>
+      <w:proofErr w:type="spellStart"/>
+      <w:r>
+        <w:t>Traefikin</w:t>
+      </w:r>
+      <w:proofErr w:type="spellEnd"/>
+      <w:r>
+        <w:t xml:space="preserve"> </w:t>
+      </w:r>
+      <w:proofErr w:type="spellStart"/>
+      <w:r>
+        <w:t>labelit</w:t>
+      </w:r>
+      <w:proofErr w:type="spellEnd"/>
     </w:p>
     <w:p>
       <w:pPr>
@@ -984,8 +1769,13 @@
       </w:pPr>
       <w:r>
         <w:lastRenderedPageBreak/>
-        <w:t>Latasin projekti GitHub:iin</w:t>
-      </w:r>
+        <w:t xml:space="preserve">Latasin projekti </w:t>
+      </w:r>
+      <w:proofErr w:type="spellStart"/>
+      <w:r>
+        <w:t>GitHub:iin</w:t>
+      </w:r>
+      <w:proofErr w:type="spellEnd"/>
     </w:p>
     <w:p>
       <w:pPr>
